--- a/Lab2/lab2_preperation_report.docx
+++ b/Lab2/lab2_preperation_report.docx
@@ -1,6 +1,6 @@
 
 <file path=word/document.xml><?xml version="1.0" encoding="utf-8"?>
-<w:document xmlns:wpc="http://schemas.microsoft.com/office/word/2010/wordprocessingCanvas" xmlns:mc="http://schemas.openxmlformats.org/markup-compatibility/2006" xmlns:o="urn:schemas-microsoft-com:office:office" xmlns:r="http://schemas.openxmlformats.org/officeDocument/2006/relationships" xmlns:m="http://schemas.openxmlformats.org/officeDocument/2006/math" xmlns:v="urn:schemas-microsoft-com:vml" xmlns:wp14="http://schemas.microsoft.com/office/word/2010/wordprocessingDrawing" xmlns:wp="http://schemas.openxmlformats.org/drawingml/2006/wordprocessingDrawing" xmlns:w10="urn:schemas-microsoft-com:office:word" xmlns:w="http://schemas.openxmlformats.org/wordprocessingml/2006/main" xmlns:w14="http://schemas.microsoft.com/office/word/2010/wordml" xmlns:w15="http://schemas.microsoft.com/office/word/2012/wordml" xmlns:wpg="http://schemas.microsoft.com/office/word/2010/wordprocessingGroup" xmlns:wpi="http://schemas.microsoft.com/office/word/2010/wordprocessingInk" xmlns:wne="http://schemas.microsoft.com/office/word/2006/wordml" xmlns:wps="http://schemas.microsoft.com/office/word/2010/wordprocessingShape" mc:Ignorable="w14 w15 wp14">
+<w:document xmlns:wpc="http://schemas.microsoft.com/office/word/2010/wordprocessingCanvas" xmlns:cx="http://schemas.microsoft.com/office/drawing/2014/chartex" xmlns:cx1="http://schemas.microsoft.com/office/drawing/2015/9/8/chartex" xmlns:cx2="http://schemas.microsoft.com/office/drawing/2015/10/21/chartex" xmlns:cx3="http://schemas.microsoft.com/office/drawing/2016/5/9/chartex" xmlns:cx4="http://schemas.microsoft.com/office/drawing/2016/5/10/chartex" xmlns:cx5="http://schemas.microsoft.com/office/drawing/2016/5/11/chartex" xmlns:cx6="http://schemas.microsoft.com/office/drawing/2016/5/12/chartex" xmlns:cx7="http://schemas.microsoft.com/office/drawing/2016/5/13/chartex" xmlns:cx8="http://schemas.microsoft.com/office/drawing/2016/5/14/chartex" xmlns:mc="http://schemas.openxmlformats.org/markup-compatibility/2006" xmlns:aink="http://schemas.microsoft.com/office/drawing/2016/ink" xmlns:am3d="http://schemas.microsoft.com/office/drawing/2017/model3d" xmlns:o="urn:schemas-microsoft-com:office:office" xmlns:r="http://schemas.openxmlformats.org/officeDocument/2006/relationships" xmlns:m="http://schemas.openxmlformats.org/officeDocument/2006/math" xmlns:v="urn:schemas-microsoft-com:vml" xmlns:wp14="http://schemas.microsoft.com/office/word/2010/wordprocessingDrawing" xmlns:wp="http://schemas.openxmlformats.org/drawingml/2006/wordprocessingDrawing" xmlns:w10="urn:schemas-microsoft-com:office:word" xmlns:w="http://schemas.openxmlformats.org/wordprocessingml/2006/main" xmlns:w14="http://schemas.microsoft.com/office/word/2010/wordml" xmlns:w15="http://schemas.microsoft.com/office/word/2012/wordml" xmlns:w16cex="http://schemas.microsoft.com/office/word/2018/wordml/cex" xmlns:w16cid="http://schemas.microsoft.com/office/word/2016/wordml/cid" xmlns:w16="http://schemas.microsoft.com/office/word/2018/wordml" xmlns:w16se="http://schemas.microsoft.com/office/word/2015/wordml/symex" xmlns:wpg="http://schemas.microsoft.com/office/word/2010/wordprocessingGroup" xmlns:wpi="http://schemas.microsoft.com/office/word/2010/wordprocessingInk" xmlns:wne="http://schemas.microsoft.com/office/word/2006/wordml" xmlns:wps="http://schemas.microsoft.com/office/word/2010/wordprocessingShape" mc:Ignorable="w14 w15 w16se w16cid w16 w16cex wp14">
   <w:body>
     <w:p>
       <w:pPr>
@@ -100,33 +100,13 @@
         </w:rPr>
         <w:t xml:space="preserve"> </w:t>
       </w:r>
-      <w:proofErr w:type="gramStart"/>
       <w:r>
         <w:rPr>
           <w:rFonts w:ascii="Arial" w:eastAsia="Arial" w:hAnsi="Arial" w:cs="Arial"/>
           <w:b/>
           <w:u w:val="single" w:color="002060"/>
         </w:rPr>
-        <w:t>:</w:t>
-      </w:r>
-      <w:proofErr w:type="spellStart"/>
-      <w:r>
-        <w:rPr>
-          <w:rFonts w:ascii="Arial" w:eastAsia="Arial" w:hAnsi="Arial" w:cs="Arial"/>
-          <w:b/>
-          <w:u w:val="single" w:color="002060"/>
-        </w:rPr>
-        <w:t>TimerB</w:t>
-      </w:r>
-      <w:proofErr w:type="spellEnd"/>
-      <w:proofErr w:type="gramEnd"/>
-      <w:r>
-        <w:rPr>
-          <w:rFonts w:ascii="Arial" w:eastAsia="Arial" w:hAnsi="Arial" w:cs="Arial"/>
-          <w:b/>
-          <w:u w:val="single" w:color="002060"/>
-        </w:rPr>
-        <w:t xml:space="preserve"> </w:t>
+        <w:t xml:space="preserve">:TimerB </w:t>
       </w:r>
       <w:r>
         <w:rPr>
@@ -184,7 +164,6 @@
         </w:rPr>
         <w:t xml:space="preserve"> ו- </w:t>
       </w:r>
-      <w:proofErr w:type="spellStart"/>
       <w:r>
         <w:rPr>
           <w:rFonts w:ascii="Arial" w:eastAsia="Arial" w:hAnsi="Arial" w:cs="Arial"/>
@@ -194,7 +173,6 @@
         </w:rPr>
         <w:t>TimerB</w:t>
       </w:r>
-      <w:proofErr w:type="spellEnd"/>
       <w:r>
         <w:rPr>
           <w:rFonts w:ascii="Arial" w:eastAsia="Arial" w:hAnsi="Arial" w:cs="Arial" w:hint="cs"/>
@@ -213,7 +191,7 @@
         <w:ind w:left="630"/>
         <w:jc w:val="both"/>
         <w:rPr>
-          <w:rFonts w:ascii="Arial" w:eastAsia="Arial" w:hAnsi="Arial" w:cs="Arial" w:hint="cs"/>
+          <w:rFonts w:ascii="Arial" w:eastAsia="Arial" w:hAnsi="Arial" w:cs="Arial"/>
           <w:color w:val="000000"/>
           <w:rtl/>
         </w:rPr>
@@ -254,7 +232,6 @@
           <w:rtl/>
         </w:rPr>
       </w:pPr>
-      <w:proofErr w:type="spellStart"/>
       <w:r>
         <w:rPr>
           <w:rFonts w:ascii="Arial" w:eastAsia="Arial" w:hAnsi="Arial" w:cs="Arial" w:hint="cs"/>
@@ -269,7 +246,6 @@
         </w:rPr>
         <w:t>imerB</w:t>
       </w:r>
-      <w:proofErr w:type="spellEnd"/>
       <w:r>
         <w:rPr>
           <w:rFonts w:ascii="Arial" w:eastAsia="Arial" w:hAnsi="Arial" w:cs="Arial" w:hint="cs"/>
@@ -357,7 +333,7 @@
         <w:ind w:left="630"/>
         <w:jc w:val="both"/>
         <w:rPr>
-          <w:rFonts w:ascii="Arial" w:eastAsia="Arial" w:hAnsi="Arial" w:cs="Arial" w:hint="cs"/>
+          <w:rFonts w:ascii="Arial" w:eastAsia="Arial" w:hAnsi="Arial" w:cs="Arial"/>
           <w:color w:val="000000"/>
           <w:rtl/>
         </w:rPr>
@@ -373,7 +349,7 @@
         <w:spacing w:after="113" w:line="261" w:lineRule="auto"/>
         <w:jc w:val="both"/>
         <w:rPr>
-          <w:rFonts w:ascii="Arial" w:eastAsia="Arial" w:hAnsi="Arial" w:cs="Arial" w:hint="cs"/>
+          <w:rFonts w:ascii="Arial" w:eastAsia="Arial" w:hAnsi="Arial" w:cs="Arial"/>
           <w:b/>
           <w:bCs/>
           <w:color w:val="000000"/>
@@ -436,7 +412,7 @@
         <w:ind w:left="630"/>
         <w:jc w:val="both"/>
         <w:rPr>
-          <w:rFonts w:ascii="Arial" w:eastAsia="Arial" w:hAnsi="Arial" w:cs="Arial" w:hint="cs"/>
+          <w:rFonts w:ascii="Arial" w:eastAsia="Arial" w:hAnsi="Arial" w:cs="Arial"/>
           <w:color w:val="000000"/>
           <w:rtl/>
         </w:rPr>
@@ -469,15 +445,7 @@
           <w:color w:val="000000"/>
           <w:rtl/>
         </w:rPr>
-        <w:t>לכידת</w:t>
-      </w:r>
-      <w:r>
-        <w:rPr>
-          <w:rFonts w:ascii="Arial" w:eastAsia="Arial" w:hAnsi="Arial" w:cs="Arial"/>
-          <w:color w:val="000000"/>
-          <w:rtl/>
-        </w:rPr>
-        <w:t xml:space="preserve"> ערך הטיימר באחד מ-7 הרגיסטרים </w:t>
+        <w:t xml:space="preserve">לכידת ערך הטיימר באחד מ-7 הרגיסטרים </w:t>
       </w:r>
       <w:r>
         <w:rPr>
@@ -587,7 +555,7 @@
         <w:ind w:left="630"/>
         <w:jc w:val="both"/>
         <w:rPr>
-          <w:rFonts w:ascii="Arial" w:eastAsia="Arial" w:hAnsi="Arial" w:cs="Arial" w:hint="cs"/>
+          <w:rFonts w:ascii="Arial" w:eastAsia="Arial" w:hAnsi="Arial" w:cs="Arial"/>
           <w:color w:val="000000"/>
           <w:rtl/>
         </w:rPr>
@@ -674,7 +642,6 @@
         </w:rPr>
         <w:t xml:space="preserve"> כתלות בבחירת הביטים </w:t>
       </w:r>
-      <w:proofErr w:type="spellStart"/>
       <w:r>
         <w:rPr>
           <w:rFonts w:ascii="Arial" w:eastAsia="Arial" w:hAnsi="Arial" w:cs="Arial"/>
@@ -682,7 +649,6 @@
         </w:rPr>
         <w:t>OUTMODx</w:t>
       </w:r>
-      <w:proofErr w:type="spellEnd"/>
       <w:r>
         <w:rPr>
           <w:rFonts w:ascii="Arial" w:eastAsia="Arial" w:hAnsi="Arial" w:cs="Arial"/>
@@ -723,7 +689,6 @@
         </w:rPr>
         <w:t xml:space="preserve">ביטים </w:t>
       </w:r>
-      <w:proofErr w:type="spellStart"/>
       <w:r>
         <w:rPr>
           <w:rFonts w:ascii="Arial" w:eastAsia="Arial" w:hAnsi="Arial" w:cs="Arial"/>
@@ -731,7 +696,6 @@
         </w:rPr>
         <w:t>MCx</w:t>
       </w:r>
-      <w:proofErr w:type="spellEnd"/>
       <w:r>
         <w:rPr>
           <w:rFonts w:ascii="Arial" w:eastAsia="Arial" w:hAnsi="Arial" w:cs="Arial" w:hint="cs"/>
@@ -921,17 +885,7 @@
           <w:color w:val="000000"/>
           <w:rtl/>
         </w:rPr>
-        <w:t>ז</w:t>
-      </w:r>
-      <w:r>
-        <w:rPr>
-          <w:rFonts w:ascii="Arial" w:eastAsia="Arial" w:hAnsi="Arial" w:cs="Arial"/>
-          <w:b/>
-          <w:bCs/>
-          <w:color w:val="000000"/>
-          <w:rtl/>
-        </w:rPr>
-        <w:t>מן מינימאלי בין חישובים עוקבים.</w:t>
+        <w:t>זמן מינימאלי בין חישובים עוקבים.</w:t>
       </w:r>
       <w:r>
         <w:rPr>
@@ -1002,25 +956,7 @@
           <w:color w:val="000000"/>
           <w:rtl/>
         </w:rPr>
-        <w:t xml:space="preserve">מחברים את השעון החיצוני לפורט מסוים </w:t>
-      </w:r>
-      <w:proofErr w:type="spellStart"/>
-      <w:r>
-        <w:rPr>
-          <w:rFonts w:ascii="Arial" w:eastAsia="Arial" w:hAnsi="Arial" w:cs="Arial" w:hint="cs"/>
-          <w:color w:val="000000"/>
-          <w:rtl/>
-        </w:rPr>
-        <w:t>המקונפג</w:t>
-      </w:r>
-      <w:proofErr w:type="spellEnd"/>
-      <w:r>
-        <w:rPr>
-          <w:rFonts w:ascii="Arial" w:eastAsia="Arial" w:hAnsi="Arial" w:cs="Arial" w:hint="cs"/>
-          <w:color w:val="000000"/>
-          <w:rtl/>
-        </w:rPr>
-        <w:t xml:space="preserve"> כפסיקת </w:t>
+        <w:t xml:space="preserve">מחברים את השעון החיצוני לפורט מסוים המקונפג כפסיקת </w:t>
       </w:r>
       <w:r>
         <w:rPr>
@@ -1169,7 +1105,7 @@
         <w:ind w:left="630"/>
         <w:jc w:val="both"/>
         <w:rPr>
-          <w:rFonts w:ascii="Arial" w:eastAsia="Arial" w:hAnsi="Arial" w:cs="Arial" w:hint="cs"/>
+          <w:rFonts w:ascii="Arial" w:eastAsia="Arial" w:hAnsi="Arial" w:cs="Arial"/>
           <w:color w:val="000000"/>
           <w:u w:val="single"/>
           <w:rtl/>
@@ -1525,7 +1461,7 @@
         <w:ind w:left="630"/>
         <w:jc w:val="both"/>
         <w:rPr>
-          <w:rFonts w:ascii="Arial" w:eastAsia="Arial" w:hAnsi="Arial" w:cs="Arial" w:hint="cs"/>
+          <w:rFonts w:ascii="Arial" w:eastAsia="Arial" w:hAnsi="Arial" w:cs="Arial"/>
           <w:color w:val="000000"/>
           <w:rtl/>
         </w:rPr>
@@ -1615,7 +1551,7 @@
         <w:ind w:left="630"/>
         <w:jc w:val="both"/>
         <w:rPr>
-          <w:rFonts w:ascii="Arial" w:eastAsia="Arial" w:hAnsi="Arial" w:cs="Arial" w:hint="cs"/>
+          <w:rFonts w:ascii="Arial" w:eastAsia="Arial" w:hAnsi="Arial" w:cs="Arial"/>
           <w:color w:val="000000"/>
           <w:rtl/>
         </w:rPr>
@@ -1647,7 +1583,6 @@
         </w:rPr>
         <w:t xml:space="preserve">כאשר </w:t>
       </w:r>
-      <w:proofErr w:type="spellStart"/>
       <w:r>
         <w:rPr>
           <w:rFonts w:ascii="Arial" w:eastAsia="Arial" w:hAnsi="Arial" w:cs="Arial"/>
@@ -1657,7 +1592,6 @@
         </w:rPr>
         <w:t>Timer_B</w:t>
       </w:r>
-      <w:proofErr w:type="spellEnd"/>
       <w:r>
         <w:rPr>
           <w:rFonts w:ascii="Arial" w:eastAsia="Arial" w:hAnsi="Arial" w:cs="Arial"/>
@@ -1675,16 +1609,7 @@
           <w:bCs/>
           <w:color w:val="000000"/>
         </w:rPr>
-        <w:t>32768Hz)</w:t>
-      </w:r>
-      <w:r>
-        <w:rPr>
-          <w:rFonts w:ascii="Arial" w:eastAsia="Arial" w:hAnsi="Arial" w:cs="Arial"/>
-          <w:b/>
-          <w:bCs/>
-          <w:color w:val="000000"/>
-        </w:rPr>
-        <w:t xml:space="preserve"> ACLK</w:t>
+        <w:t>32768Hz) ACLK</w:t>
       </w:r>
       <w:r>
         <w:rPr>
@@ -1704,56 +1629,16 @@
           <w:color w:val="000000"/>
           <w:rtl/>
         </w:rPr>
-        <w:t xml:space="preserve"> והוא </w:t>
-      </w:r>
-      <w:proofErr w:type="spellStart"/>
-      <w:r>
-        <w:rPr>
-          <w:rFonts w:ascii="Arial" w:eastAsia="Arial" w:hAnsi="Arial" w:cs="Arial"/>
-          <w:b/>
-          <w:bCs/>
-          <w:color w:val="000000"/>
-          <w:rtl/>
-        </w:rPr>
-        <w:t>מקונפג</w:t>
-      </w:r>
-      <w:proofErr w:type="spellEnd"/>
-      <w:r>
-        <w:rPr>
-          <w:rFonts w:ascii="Arial" w:eastAsia="Arial" w:hAnsi="Arial" w:cs="Arial"/>
-          <w:b/>
-          <w:bCs/>
-          <w:color w:val="000000"/>
-          <w:rtl/>
-        </w:rPr>
-        <w:t xml:space="preserve"> ל-</w:t>
-      </w:r>
-      <w:r>
-        <w:rPr>
-          <w:rFonts w:ascii="Arial" w:eastAsia="Arial" w:hAnsi="Arial" w:cs="Arial"/>
-          <w:b/>
-          <w:bCs/>
-          <w:color w:val="000000"/>
-        </w:rPr>
-        <w:t>Compare</w:t>
-      </w:r>
-      <w:r>
-        <w:rPr>
-          <w:rFonts w:ascii="Arial" w:eastAsia="Arial" w:hAnsi="Arial" w:cs="Arial"/>
-          <w:b/>
-          <w:bCs/>
-          <w:color w:val="000000"/>
-        </w:rPr>
-        <w:t xml:space="preserve"> </w:t>
-      </w:r>
-      <w:r>
-        <w:rPr>
-          <w:rFonts w:ascii="Arial" w:eastAsia="Arial" w:hAnsi="Arial" w:cs="Arial"/>
-          <w:b/>
-          <w:bCs/>
-          <w:color w:val="000000"/>
-        </w:rPr>
-        <w:t>mode</w:t>
+        <w:t xml:space="preserve"> והוא מקונפג ל-</w:t>
+      </w:r>
+      <w:r>
+        <w:rPr>
+          <w:rFonts w:ascii="Arial" w:eastAsia="Arial" w:hAnsi="Arial" w:cs="Arial"/>
+          <w:b/>
+          <w:bCs/>
+          <w:color w:val="000000"/>
+        </w:rPr>
+        <w:t>Compare mode</w:t>
       </w:r>
       <w:r>
         <w:rPr>
@@ -1833,25 +1718,7 @@
           <w:color w:val="000000"/>
           <w:rtl/>
         </w:rPr>
-        <w:t xml:space="preserve"> והוא </w:t>
-      </w:r>
-      <w:proofErr w:type="spellStart"/>
-      <w:r>
-        <w:rPr>
-          <w:rFonts w:ascii="Arial" w:eastAsia="Arial" w:hAnsi="Arial" w:cs="Arial"/>
-          <w:color w:val="000000"/>
-          <w:rtl/>
-        </w:rPr>
-        <w:t>מקונפג</w:t>
-      </w:r>
-      <w:proofErr w:type="spellEnd"/>
-      <w:r>
-        <w:rPr>
-          <w:rFonts w:ascii="Arial" w:eastAsia="Arial" w:hAnsi="Arial" w:cs="Arial"/>
-          <w:color w:val="000000"/>
-          <w:rtl/>
-        </w:rPr>
-        <w:t xml:space="preserve"> ל</w:t>
+        <w:t xml:space="preserve"> והוא מקונפג ל</w:t>
       </w:r>
       <w:r>
         <w:rPr>
@@ -1899,8 +1766,9 @@
         <w:ind w:left="630"/>
         <w:jc w:val="both"/>
         <w:rPr>
-          <w:rFonts w:ascii="Arial" w:eastAsia="Arial" w:hAnsi="Arial" w:cs="Arial"/>
-          <w:color w:val="000000"/>
+          <w:rFonts w:ascii="Arial" w:eastAsia="Arial" w:hAnsi="Arial" w:cs="Arial" w:hint="cs"/>
+          <w:color w:val="000000"/>
+          <w:rtl/>
         </w:rPr>
       </w:pPr>
       <m:oMathPara>
@@ -1919,14 +1787,7 @@
               <w:rFonts w:ascii="Cambria Math" w:eastAsia="Arial" w:hAnsi="Cambria Math" w:cs="Arial"/>
               <w:color w:val="000000"/>
             </w:rPr>
-            <m:t>TBCCR</m:t>
-          </m:r>
-          <m:r>
-            <w:rPr>
-              <w:rFonts w:ascii="Cambria Math" w:eastAsia="Arial" w:hAnsi="Cambria Math" w:cs="Arial"/>
-              <w:color w:val="000000"/>
-            </w:rPr>
-            <m:t xml:space="preserve">0 = </m:t>
+            <m:t xml:space="preserve">TBCCR0 = </m:t>
           </m:r>
           <m:sSub>
             <m:sSubPr>
@@ -2272,11 +2133,19 @@
       </w:r>
       <w:r>
         <w:rPr>
-          <w:rFonts w:ascii="Arial" w:eastAsia="Arial" w:hAnsi="Arial" w:cs="Arial"/>
-          <w:color w:val="000000"/>
-          <w:rtl/>
-        </w:rPr>
-        <w:t>215.</w:t>
+          <w:rFonts w:ascii="Arial" w:eastAsia="Arial" w:hAnsi="Arial" w:cs="Arial" w:hint="cs"/>
+          <w:color w:val="000000"/>
+          <w:rtl/>
+        </w:rPr>
+        <w:t>15^2</w:t>
+      </w:r>
+      <w:r>
+        <w:rPr>
+          <w:rFonts w:ascii="Arial" w:eastAsia="Arial" w:hAnsi="Arial" w:cs="Arial"/>
+          <w:color w:val="000000"/>
+          <w:rtl/>
+        </w:rPr>
+        <w:t>.</w:t>
       </w:r>
     </w:p>
     <w:p>
@@ -2286,7 +2155,7 @@
         <w:ind w:left="630"/>
         <w:jc w:val="both"/>
         <w:rPr>
-          <w:rFonts w:ascii="Arial" w:eastAsia="Arial" w:hAnsi="Arial" w:cs="Arial" w:hint="cs"/>
+          <w:rFonts w:ascii="Arial" w:eastAsia="Arial" w:hAnsi="Arial" w:cs="Arial"/>
           <w:color w:val="000000"/>
           <w:rtl/>
         </w:rPr>
@@ -2353,21 +2222,7 @@
         <w:rPr>
           <w:rtl/>
         </w:rPr>
-        <w:t xml:space="preserve">ישנם 2 </w:t>
-      </w:r>
-      <w:proofErr w:type="spellStart"/>
-      <w:r>
-        <w:rPr>
-          <w:rtl/>
-        </w:rPr>
-        <w:t>וקטורי</w:t>
-      </w:r>
-      <w:proofErr w:type="spellEnd"/>
-      <w:r>
-        <w:rPr>
-          <w:rtl/>
-        </w:rPr>
-        <w:t xml:space="preserve"> פסיקה</w:t>
+        <w:t>ישנם 2 וקטורי פסיקה</w:t>
       </w:r>
       <w:r>
         <w:rPr>
@@ -2386,9 +2241,6 @@
         </w:numPr>
         <w:spacing w:after="113" w:line="261" w:lineRule="auto"/>
         <w:jc w:val="both"/>
-        <w:rPr>
-          <w:rFonts w:hint="cs"/>
-        </w:rPr>
       </w:pPr>
       <w:r>
         <w:rPr>
@@ -2462,13 +2314,7 @@
         <w:rPr>
           <w:rtl/>
         </w:rPr>
-        <w:t>עדיפות נמוכה</w:t>
-      </w:r>
-      <w:r>
-        <w:rPr>
-          <w:rtl/>
-        </w:rPr>
-        <w:t xml:space="preserve"> – וקטור פסיקה</w:t>
+        <w:t>עדיפות נמוכה – וקטור פסיקה</w:t>
       </w:r>
       <w:r>
         <w:t xml:space="preserve"> VECTOR_TIMERB1 </w:t>
@@ -2652,7 +2498,7 @@
         <w:ind w:left="630"/>
         <w:jc w:val="both"/>
         <w:rPr>
-          <w:rFonts w:ascii="Calibri" w:eastAsia="Calibri" w:hAnsi="Calibri" w:cs="Calibri" w:hint="cs"/>
+          <w:rFonts w:ascii="Calibri" w:eastAsia="Calibri" w:hAnsi="Calibri" w:cs="Calibri"/>
           <w:color w:val="000000"/>
           <w:rtl/>
         </w:rPr>
@@ -2712,11 +2558,12 @@
       <w:r>
         <w:rPr>
           <w:rFonts w:ascii="Calibri" w:eastAsia="Calibri" w:hAnsi="Calibri" w:cs="Calibri"/>
+          <w:noProof/>
           <w:color w:val="000000"/>
           <w:rtl/>
         </w:rPr>
         <w:drawing>
-          <wp:inline distT="0" distB="0" distL="0" distR="0" wp14:anchorId="5FD6F892" wp14:editId="1D26C5B9">
+          <wp:inline distT="0" distB="0" distL="0" distR="0" wp14:anchorId="210A6EC1" wp14:editId="2847B223">
             <wp:extent cx="4463427" cy="872695"/>
             <wp:effectExtent l="0" t="0" r="0" b="3810"/>
             <wp:docPr id="1" name="תמונה 1"/>
@@ -2810,7 +2657,6 @@
         </w:rPr>
         <w:t xml:space="preserve"> מ-0 עד הערך </w:t>
       </w:r>
-      <w:proofErr w:type="spellStart"/>
       <w:r>
         <w:rPr>
           <w:rFonts w:ascii="Calibri" w:eastAsia="Calibri" w:hAnsi="Calibri" w:cs="Calibri"/>
@@ -2818,7 +2664,6 @@
         </w:rPr>
         <w:t>TBRmax</w:t>
       </w:r>
-      <w:proofErr w:type="spellEnd"/>
       <w:r>
         <w:rPr>
           <w:rFonts w:ascii="Calibri" w:eastAsia="Calibri" w:hAnsi="Calibri" w:cs="Calibri" w:hint="cs"/>
@@ -2843,11 +2688,12 @@
       <w:r>
         <w:rPr>
           <w:rFonts w:ascii="Calibri" w:eastAsia="Calibri" w:hAnsi="Calibri" w:cs="Calibri"/>
+          <w:noProof/>
           <w:color w:val="000000"/>
           <w:rtl/>
         </w:rPr>
         <w:drawing>
-          <wp:inline distT="0" distB="0" distL="0" distR="0" wp14:anchorId="12DA8542" wp14:editId="3921CC60">
+          <wp:inline distT="0" distB="0" distL="0" distR="0" wp14:anchorId="6189C241" wp14:editId="7CEE13C6">
             <wp:extent cx="4706007" cy="1133633"/>
             <wp:effectExtent l="0" t="0" r="0" b="9525"/>
             <wp:docPr id="2" name="תמונה 2"/>
@@ -3039,19 +2885,20 @@
         <w:ind w:left="630"/>
         <w:jc w:val="both"/>
         <w:rPr>
-          <w:rFonts w:ascii="Calibri" w:eastAsia="Calibri" w:hAnsi="Calibri" w:cs="Calibri" w:hint="cs"/>
-          <w:color w:val="000000"/>
-          <w:rtl/>
-        </w:rPr>
-      </w:pPr>
-      <w:r>
-        <w:rPr>
-          <w:rFonts w:ascii="Calibri" w:eastAsia="Calibri" w:hAnsi="Calibri" w:cs="Calibri"/>
+          <w:rFonts w:ascii="Calibri" w:eastAsia="Calibri" w:hAnsi="Calibri" w:cs="Calibri"/>
+          <w:color w:val="000000"/>
+          <w:rtl/>
+        </w:rPr>
+      </w:pPr>
+      <w:r>
+        <w:rPr>
+          <w:rFonts w:ascii="Calibri" w:eastAsia="Calibri" w:hAnsi="Calibri" w:cs="Calibri"/>
+          <w:noProof/>
           <w:color w:val="000000"/>
           <w:rtl/>
         </w:rPr>
         <w:drawing>
-          <wp:inline distT="0" distB="0" distL="0" distR="0" wp14:anchorId="4C0F7021" wp14:editId="1B55AF51">
+          <wp:inline distT="0" distB="0" distL="0" distR="0" wp14:anchorId="54797CCD" wp14:editId="53B5B7A3">
             <wp:extent cx="4541065" cy="917398"/>
             <wp:effectExtent l="0" t="0" r="0" b="0"/>
             <wp:docPr id="3" name="תמונה 3"/>
@@ -3093,7 +2940,7 @@
         <w:ind w:right="1033"/>
         <w:jc w:val="both"/>
         <w:rPr>
-          <w:rFonts w:ascii="Calibri" w:eastAsia="Calibri" w:hAnsi="Calibri" w:cs="Calibri" w:hint="cs"/>
+          <w:rFonts w:ascii="Calibri" w:eastAsia="Calibri" w:hAnsi="Calibri" w:cs="Calibri"/>
           <w:color w:val="000000"/>
           <w:rtl/>
         </w:rPr>
@@ -3326,16 +3173,7 @@
           <w:color w:val="000000"/>
           <w:rtl/>
         </w:rPr>
-        <w:t xml:space="preserve"> שעון פנימי בתדר </w:t>
-      </w:r>
-      <w:proofErr w:type="gramStart"/>
-      <w:r>
-        <w:rPr>
-          <w:rFonts w:ascii="Calibri" w:eastAsia="Calibri" w:hAnsi="Calibri" w:cs="Calibri"/>
-          <w:color w:val="000000"/>
-          <w:rtl/>
-        </w:rPr>
-        <w:t xml:space="preserve">של </w:t>
+        <w:t xml:space="preserve"> שעון פנימי בתדר של </w:t>
       </w:r>
       <m:oMath>
         <m:r>
@@ -3349,7 +3187,6 @@
           </w:rPr>
           <m:t>5</m:t>
         </m:r>
-        <w:proofErr w:type="gramEnd"/>
         <m:r>
           <m:rPr>
             <m:sty m:val="p"/>
@@ -3398,16 +3235,7 @@
           <w:color w:val="000000"/>
           <w:rtl/>
         </w:rPr>
-        <w:t xml:space="preserve"> שעון פנימי בתדר </w:t>
-      </w:r>
-      <w:proofErr w:type="gramStart"/>
-      <w:r>
-        <w:rPr>
-          <w:rFonts w:ascii="Calibri" w:eastAsia="Calibri" w:hAnsi="Calibri" w:cs="Calibri"/>
-          <w:color w:val="000000"/>
-          <w:rtl/>
-        </w:rPr>
-        <w:t xml:space="preserve">של </w:t>
+        <w:t xml:space="preserve"> שעון פנימי בתדר של </w:t>
       </w:r>
       <m:oMath>
         <m:sSup>
@@ -3420,7 +3248,6 @@
             </m:ctrlPr>
           </m:sSupPr>
           <m:e>
-            <w:proofErr w:type="gramEnd"/>
             <m:r>
               <m:rPr>
                 <m:sty m:val="p"/>
@@ -3502,16 +3329,7 @@
           <w:color w:val="000000"/>
           <w:rtl/>
         </w:rPr>
-        <w:t xml:space="preserve"> שעון פנימי בתדר </w:t>
-      </w:r>
-      <w:proofErr w:type="gramStart"/>
-      <w:r>
-        <w:rPr>
-          <w:rFonts w:ascii="Calibri" w:eastAsia="Calibri" w:hAnsi="Calibri" w:cs="Calibri"/>
-          <w:color w:val="000000"/>
-          <w:rtl/>
-        </w:rPr>
-        <w:t xml:space="preserve">של </w:t>
+        <w:t xml:space="preserve"> שעון פנימי בתדר של </w:t>
       </w:r>
       <m:oMath>
         <m:sSup>
@@ -3524,7 +3342,6 @@
             </m:ctrlPr>
           </m:sSupPr>
           <m:e>
-            <w:proofErr w:type="gramEnd"/>
             <m:r>
               <m:rPr>
                 <m:sty m:val="p"/>
@@ -3606,16 +3423,7 @@
           <w:color w:val="000000"/>
           <w:rtl/>
         </w:rPr>
-        <w:t xml:space="preserve"> שעון פנימי בתדר </w:t>
-      </w:r>
-      <w:proofErr w:type="gramStart"/>
-      <w:r>
-        <w:rPr>
-          <w:rFonts w:ascii="Calibri" w:eastAsia="Calibri" w:hAnsi="Calibri" w:cs="Calibri"/>
-          <w:color w:val="000000"/>
-          <w:rtl/>
-        </w:rPr>
-        <w:t xml:space="preserve">של </w:t>
+        <w:t xml:space="preserve"> שעון פנימי בתדר של </w:t>
       </w:r>
       <m:oMath>
         <m:sSup>
@@ -3628,7 +3436,6 @@
             </m:ctrlPr>
           </m:sSupPr>
           <m:e>
-            <w:proofErr w:type="gramEnd"/>
             <m:r>
               <m:rPr>
                 <m:sty m:val="p"/>
@@ -3731,25 +3538,7 @@
           <w:color w:val="000000"/>
           <w:rtl/>
         </w:rPr>
-        <w:t xml:space="preserve">תדר </w:t>
-      </w:r>
-      <w:proofErr w:type="spellStart"/>
-      <w:r>
-        <w:rPr>
-          <w:rFonts w:ascii="Calibri" w:eastAsia="Calibri" w:hAnsi="Calibri" w:cs="Calibri"/>
-          <w:color w:val="000000"/>
-          <w:rtl/>
-        </w:rPr>
-        <w:t>נייקוויסט</w:t>
-      </w:r>
-      <w:proofErr w:type="spellEnd"/>
-      <w:r>
-        <w:rPr>
-          <w:rFonts w:ascii="Calibri" w:eastAsia="Calibri" w:hAnsi="Calibri" w:cs="Calibri"/>
-          <w:color w:val="000000"/>
-          <w:rtl/>
-        </w:rPr>
-        <w:t xml:space="preserve"> לדוגמה</w:t>
+        <w:t>תדר נייקוויסט לדוגמה</w:t>
       </w:r>
       <w:r>
         <w:rPr>
@@ -4192,8 +3981,6 @@
       <w:pPr>
         <w:jc w:val="both"/>
       </w:pPr>
-      <w:bookmarkStart w:id="0" w:name="_GoBack"/>
-      <w:bookmarkEnd w:id="0"/>
     </w:p>
     <w:sectPr>
       <w:pgSz w:w="11906" w:h="16838"/>
@@ -4208,7 +3995,7 @@
 </file>
 
 <file path=word/numbering.xml><?xml version="1.0" encoding="utf-8"?>
-<w:numbering xmlns:wpc="http://schemas.microsoft.com/office/word/2010/wordprocessingCanvas" xmlns:mc="http://schemas.openxmlformats.org/markup-compatibility/2006" xmlns:o="urn:schemas-microsoft-com:office:office" xmlns:r="http://schemas.openxmlformats.org/officeDocument/2006/relationships" xmlns:m="http://schemas.openxmlformats.org/officeDocument/2006/math" xmlns:v="urn:schemas-microsoft-com:vml" xmlns:wp14="http://schemas.microsoft.com/office/word/2010/wordprocessingDrawing" xmlns:wp="http://schemas.openxmlformats.org/drawingml/2006/wordprocessingDrawing" xmlns:w10="urn:schemas-microsoft-com:office:word" xmlns:w="http://schemas.openxmlformats.org/wordprocessingml/2006/main" xmlns:w14="http://schemas.microsoft.com/office/word/2010/wordml" xmlns:w15="http://schemas.microsoft.com/office/word/2012/wordml" xmlns:wpg="http://schemas.microsoft.com/office/word/2010/wordprocessingGroup" xmlns:wpi="http://schemas.microsoft.com/office/word/2010/wordprocessingInk" xmlns:wne="http://schemas.microsoft.com/office/word/2006/wordml" xmlns:wps="http://schemas.microsoft.com/office/word/2010/wordprocessingShape" mc:Ignorable="w14 w15 wp14">
+<w:numbering xmlns:wpc="http://schemas.microsoft.com/office/word/2010/wordprocessingCanvas" xmlns:cx="http://schemas.microsoft.com/office/drawing/2014/chartex" xmlns:cx1="http://schemas.microsoft.com/office/drawing/2015/9/8/chartex" xmlns:cx2="http://schemas.microsoft.com/office/drawing/2015/10/21/chartex" xmlns:cx3="http://schemas.microsoft.com/office/drawing/2016/5/9/chartex" xmlns:cx4="http://schemas.microsoft.com/office/drawing/2016/5/10/chartex" xmlns:cx5="http://schemas.microsoft.com/office/drawing/2016/5/11/chartex" xmlns:cx6="http://schemas.microsoft.com/office/drawing/2016/5/12/chartex" xmlns:cx7="http://schemas.microsoft.com/office/drawing/2016/5/13/chartex" xmlns:cx8="http://schemas.microsoft.com/office/drawing/2016/5/14/chartex" xmlns:mc="http://schemas.openxmlformats.org/markup-compatibility/2006" xmlns:aink="http://schemas.microsoft.com/office/drawing/2016/ink" xmlns:am3d="http://schemas.microsoft.com/office/drawing/2017/model3d" xmlns:o="urn:schemas-microsoft-com:office:office" xmlns:r="http://schemas.openxmlformats.org/officeDocument/2006/relationships" xmlns:m="http://schemas.openxmlformats.org/officeDocument/2006/math" xmlns:v="urn:schemas-microsoft-com:vml" xmlns:wp14="http://schemas.microsoft.com/office/word/2010/wordprocessingDrawing" xmlns:wp="http://schemas.openxmlformats.org/drawingml/2006/wordprocessingDrawing" xmlns:w10="urn:schemas-microsoft-com:office:word" xmlns:w="http://schemas.openxmlformats.org/wordprocessingml/2006/main" xmlns:w14="http://schemas.microsoft.com/office/word/2010/wordml" xmlns:w15="http://schemas.microsoft.com/office/word/2012/wordml" xmlns:w16cex="http://schemas.microsoft.com/office/word/2018/wordml/cex" xmlns:w16cid="http://schemas.microsoft.com/office/word/2016/wordml/cid" xmlns:w16="http://schemas.microsoft.com/office/word/2018/wordml" xmlns:w16se="http://schemas.microsoft.com/office/word/2015/wordml/symex" xmlns:wpg="http://schemas.microsoft.com/office/word/2010/wordprocessingGroup" xmlns:wpi="http://schemas.microsoft.com/office/word/2010/wordprocessingInk" xmlns:wne="http://schemas.microsoft.com/office/word/2006/wordml" xmlns:wps="http://schemas.microsoft.com/office/word/2010/wordprocessingShape" mc:Ignorable="w14 w15 w16se w16cid w16 w16cex wp14">
   <w:abstractNum w:abstractNumId="0" w15:restartNumberingAfterBreak="0">
     <w:nsid w:val="342E7C2B"/>
     <w:multiLevelType w:val="hybridMultilevel"/>
@@ -4757,7 +4544,7 @@
 </file>
 
 <file path=word/styles.xml><?xml version="1.0" encoding="utf-8"?>
-<w:styles xmlns:mc="http://schemas.openxmlformats.org/markup-compatibility/2006" xmlns:r="http://schemas.openxmlformats.org/officeDocument/2006/relationships" xmlns:w="http://schemas.openxmlformats.org/wordprocessingml/2006/main" xmlns:w14="http://schemas.microsoft.com/office/word/2010/wordml" xmlns:w15="http://schemas.microsoft.com/office/word/2012/wordml" mc:Ignorable="w14 w15">
+<w:styles xmlns:mc="http://schemas.openxmlformats.org/markup-compatibility/2006" xmlns:r="http://schemas.openxmlformats.org/officeDocument/2006/relationships" xmlns:w="http://schemas.openxmlformats.org/wordprocessingml/2006/main" xmlns:w14="http://schemas.microsoft.com/office/word/2010/wordml" xmlns:w15="http://schemas.microsoft.com/office/word/2012/wordml" xmlns:w16cex="http://schemas.microsoft.com/office/word/2018/wordml/cex" xmlns:w16cid="http://schemas.microsoft.com/office/word/2016/wordml/cid" xmlns:w16="http://schemas.microsoft.com/office/word/2018/wordml" xmlns:w16se="http://schemas.microsoft.com/office/word/2015/wordml/symex" mc:Ignorable="w14 w15 w16se w16cid w16 w16cex">
   <w:docDefaults>
     <w:rPrDefault>
       <w:rPr>
@@ -4773,7 +4560,7 @@
       </w:pPr>
     </w:pPrDefault>
   </w:docDefaults>
-  <w:latentStyles w:defLockedState="0" w:defUIPriority="99" w:defSemiHidden="0" w:defUnhideWhenUsed="0" w:defQFormat="0" w:count="371">
+  <w:latentStyles w:defLockedState="0" w:defUIPriority="99" w:defSemiHidden="0" w:defUnhideWhenUsed="0" w:defQFormat="0" w:count="376">
     <w:lsdException w:name="Normal" w:uiPriority="0" w:qFormat="1"/>
     <w:lsdException w:name="heading 1" w:uiPriority="9" w:qFormat="1"/>
     <w:lsdException w:name="heading 2" w:semiHidden="1" w:uiPriority="9" w:unhideWhenUsed="1" w:qFormat="1"/>
@@ -4879,7 +4666,6 @@
     <w:lsdException w:name="HTML Sample" w:semiHidden="1" w:unhideWhenUsed="1"/>
     <w:lsdException w:name="HTML Typewriter" w:semiHidden="1" w:unhideWhenUsed="1"/>
     <w:lsdException w:name="HTML Variable" w:semiHidden="1" w:unhideWhenUsed="1"/>
-    <w:lsdException w:name="Normal Table" w:semiHidden="1" w:unhideWhenUsed="1"/>
     <w:lsdException w:name="annotation subject" w:semiHidden="1" w:unhideWhenUsed="1"/>
     <w:lsdException w:name="No List" w:semiHidden="1" w:unhideWhenUsed="1"/>
     <w:lsdException w:name="Outline List 1" w:semiHidden="1" w:unhideWhenUsed="1"/>
@@ -4922,11 +4708,8 @@
     <w:lsdException w:name="Table Contemporary" w:semiHidden="1" w:unhideWhenUsed="1"/>
     <w:lsdException w:name="Table Elegant" w:semiHidden="1" w:unhideWhenUsed="1"/>
     <w:lsdException w:name="Table Professional" w:semiHidden="1" w:unhideWhenUsed="1"/>
-    <w:lsdException w:name="Table Subtle 1" w:semiHidden="1" w:unhideWhenUsed="1"/>
     <w:lsdException w:name="Table Subtle 2" w:semiHidden="1" w:unhideWhenUsed="1"/>
     <w:lsdException w:name="Table Web 1" w:semiHidden="1" w:unhideWhenUsed="1"/>
-    <w:lsdException w:name="Table Web 2" w:semiHidden="1" w:unhideWhenUsed="1"/>
-    <w:lsdException w:name="Table Web 3" w:semiHidden="1" w:unhideWhenUsed="1"/>
     <w:lsdException w:name="Balloon Text" w:semiHidden="1" w:unhideWhenUsed="1"/>
     <w:lsdException w:name="Table Grid" w:uiPriority="39"/>
     <w:lsdException w:name="Table Theme" w:semiHidden="1" w:unhideWhenUsed="1"/>
@@ -5145,6 +4928,11 @@
     <w:lsdException w:name="List Table 5 Dark Accent 6" w:uiPriority="50"/>
     <w:lsdException w:name="List Table 6 Colorful Accent 6" w:uiPriority="51"/>
     <w:lsdException w:name="List Table 7 Colorful Accent 6" w:uiPriority="52"/>
+    <w:lsdException w:name="Mention" w:semiHidden="1" w:unhideWhenUsed="1"/>
+    <w:lsdException w:name="Smart Hyperlink" w:semiHidden="1" w:unhideWhenUsed="1"/>
+    <w:lsdException w:name="Hashtag" w:semiHidden="1" w:unhideWhenUsed="1"/>
+    <w:lsdException w:name="Unresolved Mention" w:semiHidden="1" w:unhideWhenUsed="1"/>
+    <w:lsdException w:name="Smart Link" w:semiHidden="1" w:unhideWhenUsed="1"/>
   </w:latentStyles>
   <w:style w:type="paragraph" w:default="1" w:styleId="a">
     <w:name w:val="Normal"/>
